--- a/Supplemental_Materials.docx
+++ b/Supplemental_Materials.docx
@@ -1363,7 +1363,13 @@
         <w:rPr>
           <w:lang w:val="en-GB"/>
         </w:rPr>
-        <w:t>Figure 1 shows example feature sets for both the metapaths and the split paths.</w:t>
+        <w:t>Figure 1 shows example feature sets for both the metapaths and the split paths</w:t>
+      </w:r>
+      <w:r>
+        <w:rPr>
+          <w:lang w:val="en-GB"/>
+        </w:rPr>
+        <w:t>.</w:t>
       </w:r>
     </w:p>
     <w:p>
@@ -1549,7 +1555,7 @@
           <w:color w:val="000000" w:themeColor="text1"/>
           <w:sz w:val="22"/>
         </w:rPr>
-        <w:t>article</w:t>
+        <w:t>manuscript</w:t>
       </w:r>
       <w:r>
         <w:rPr>
@@ -2684,8 +2690,6 @@
           <w:lang w:val="en-GB"/>
         </w:rPr>
       </w:pPr>
-      <w:bookmarkStart w:id="0" w:name="_GoBack"/>
-      <w:bookmarkEnd w:id="0"/>
     </w:p>
     <w:p>
       <w:pPr>
@@ -2745,15 +2749,16 @@
     </w:p>
     <w:tbl>
       <w:tblPr>
-        <w:tblW w:w="6632" w:type="dxa"/>
+        <w:tblW w:w="7361" w:type="dxa"/>
+        <w:tblLayout w:type="fixed"/>
         <w:tblLook w:val="04A0" w:firstRow="1" w:lastRow="0" w:firstColumn="1" w:lastColumn="0" w:noHBand="0" w:noVBand="1"/>
       </w:tblPr>
       <w:tblGrid>
-        <w:gridCol w:w="1263"/>
-        <w:gridCol w:w="1296"/>
-        <w:gridCol w:w="1238"/>
+        <w:gridCol w:w="2258"/>
         <w:gridCol w:w="1276"/>
-        <w:gridCol w:w="1559"/>
+        <w:gridCol w:w="1276"/>
+        <w:gridCol w:w="1276"/>
+        <w:gridCol w:w="1275"/>
       </w:tblGrid>
       <w:tr>
         <w:trPr>
@@ -2761,7 +2766,7 @@
         </w:trPr>
         <w:tc>
           <w:tcPr>
-            <w:tcW w:w="1263" w:type="dxa"/>
+            <w:tcW w:w="2258" w:type="dxa"/>
             <w:tcBorders>
               <w:top w:val="single" w:sz="8" w:space="0" w:color="auto"/>
               <w:left w:val="single" w:sz="8" w:space="0" w:color="auto"/>
@@ -2792,7 +2797,7 @@
         </w:tc>
         <w:tc>
           <w:tcPr>
-            <w:tcW w:w="2534" w:type="dxa"/>
+            <w:tcW w:w="2552" w:type="dxa"/>
             <w:gridSpan w:val="2"/>
             <w:tcBorders>
               <w:top w:val="single" w:sz="8" w:space="0" w:color="auto"/>
@@ -2833,7 +2838,7 @@
         </w:tc>
         <w:tc>
           <w:tcPr>
-            <w:tcW w:w="2835" w:type="dxa"/>
+            <w:tcW w:w="2551" w:type="dxa"/>
             <w:gridSpan w:val="2"/>
             <w:tcBorders>
               <w:top w:val="single" w:sz="8" w:space="0" w:color="auto"/>
@@ -2879,7 +2884,7 @@
         </w:trPr>
         <w:tc>
           <w:tcPr>
-            <w:tcW w:w="1263" w:type="dxa"/>
+            <w:tcW w:w="2258" w:type="dxa"/>
             <w:tcBorders>
               <w:top w:val="nil"/>
               <w:left w:val="single" w:sz="8" w:space="0" w:color="auto"/>
@@ -2906,68 +2911,6 @@
                 <w:szCs w:val="23"/>
               </w:rPr>
               <w:t> </w:t>
-            </w:r>
-          </w:p>
-        </w:tc>
-        <w:tc>
-          <w:tcPr>
-            <w:tcW w:w="1296" w:type="dxa"/>
-            <w:tcBorders>
-              <w:top w:val="nil"/>
-              <w:left w:val="nil"/>
-              <w:bottom w:val="single" w:sz="8" w:space="0" w:color="auto"/>
-              <w:right w:val="single" w:sz="8" w:space="0" w:color="auto"/>
-            </w:tcBorders>
-            <w:shd w:val="clear" w:color="auto" w:fill="auto"/>
-            <w:vAlign w:val="center"/>
-            <w:hideMark/>
-          </w:tcPr>
-          <w:p>
-            <w:pPr>
-              <w:rPr>
-                <w:color w:val="000000"/>
-                <w:sz w:val="23"/>
-                <w:szCs w:val="23"/>
-              </w:rPr>
-            </w:pPr>
-            <w:r>
-              <w:rPr>
-                <w:color w:val="000000"/>
-                <w:sz w:val="23"/>
-                <w:szCs w:val="23"/>
-              </w:rPr>
-              <w:t>Metapaths</w:t>
-            </w:r>
-          </w:p>
-        </w:tc>
-        <w:tc>
-          <w:tcPr>
-            <w:tcW w:w="1238" w:type="dxa"/>
-            <w:tcBorders>
-              <w:top w:val="nil"/>
-              <w:left w:val="nil"/>
-              <w:bottom w:val="single" w:sz="8" w:space="0" w:color="auto"/>
-              <w:right w:val="single" w:sz="8" w:space="0" w:color="auto"/>
-            </w:tcBorders>
-            <w:shd w:val="clear" w:color="auto" w:fill="auto"/>
-            <w:vAlign w:val="center"/>
-            <w:hideMark/>
-          </w:tcPr>
-          <w:p>
-            <w:pPr>
-              <w:rPr>
-                <w:color w:val="000000"/>
-                <w:sz w:val="23"/>
-                <w:szCs w:val="23"/>
-              </w:rPr>
-            </w:pPr>
-            <w:r>
-              <w:rPr>
-                <w:color w:val="000000"/>
-                <w:sz w:val="23"/>
-                <w:szCs w:val="23"/>
-              </w:rPr>
-              <w:t>Split paths</w:t>
             </w:r>
           </w:p>
         </w:tc>
@@ -3004,188 +2947,6 @@
         </w:tc>
         <w:tc>
           <w:tcPr>
-            <w:tcW w:w="1559" w:type="dxa"/>
-            <w:tcBorders>
-              <w:top w:val="nil"/>
-              <w:left w:val="nil"/>
-              <w:bottom w:val="single" w:sz="8" w:space="0" w:color="auto"/>
-              <w:right w:val="single" w:sz="8" w:space="0" w:color="auto"/>
-            </w:tcBorders>
-            <w:shd w:val="clear" w:color="auto" w:fill="auto"/>
-            <w:vAlign w:val="center"/>
-            <w:hideMark/>
-          </w:tcPr>
-          <w:p>
-            <w:pPr>
-              <w:rPr>
-                <w:color w:val="000000"/>
-                <w:sz w:val="23"/>
-                <w:szCs w:val="23"/>
-              </w:rPr>
-            </w:pPr>
-            <w:r>
-              <w:rPr>
-                <w:color w:val="000000"/>
-                <w:sz w:val="23"/>
-                <w:szCs w:val="23"/>
-              </w:rPr>
-              <w:t>Split paths</w:t>
-            </w:r>
-          </w:p>
-        </w:tc>
-      </w:tr>
-      <w:tr>
-        <w:trPr>
-          <w:trHeight w:val="360"/>
-        </w:trPr>
-        <w:tc>
-          <w:tcPr>
-            <w:tcW w:w="1263" w:type="dxa"/>
-            <w:tcBorders>
-              <w:top w:val="nil"/>
-              <w:left w:val="single" w:sz="8" w:space="0" w:color="auto"/>
-              <w:bottom w:val="single" w:sz="8" w:space="0" w:color="auto"/>
-              <w:right w:val="single" w:sz="8" w:space="0" w:color="auto"/>
-            </w:tcBorders>
-            <w:shd w:val="clear" w:color="auto" w:fill="auto"/>
-            <w:vAlign w:val="center"/>
-            <w:hideMark/>
-          </w:tcPr>
-          <w:p>
-            <w:pPr>
-              <w:rPr>
-                <w:color w:val="000000"/>
-                <w:sz w:val="23"/>
-                <w:szCs w:val="23"/>
-              </w:rPr>
-            </w:pPr>
-            <w:r>
-              <w:rPr>
-                <w:color w:val="000000"/>
-                <w:sz w:val="23"/>
-                <w:szCs w:val="23"/>
-              </w:rPr>
-              <w:t>Undirected</w:t>
-            </w:r>
-            <w:r>
-              <w:rPr>
-                <w:color w:val="000000"/>
-                <w:sz w:val="23"/>
-                <w:szCs w:val="23"/>
-              </w:rPr>
-              <w:t xml:space="preserve"> – Mixed </w:t>
-            </w:r>
-          </w:p>
-        </w:tc>
-        <w:tc>
-          <w:tcPr>
-            <w:tcW w:w="1296" w:type="dxa"/>
-            <w:tcBorders>
-              <w:top w:val="nil"/>
-              <w:left w:val="nil"/>
-              <w:bottom w:val="single" w:sz="8" w:space="0" w:color="auto"/>
-              <w:right w:val="single" w:sz="8" w:space="0" w:color="auto"/>
-            </w:tcBorders>
-            <w:shd w:val="clear" w:color="auto" w:fill="auto"/>
-            <w:vAlign w:val="center"/>
-          </w:tcPr>
-          <w:p>
-            <w:pPr>
-              <w:rPr>
-                <w:color w:val="000000"/>
-                <w:sz w:val="23"/>
-                <w:szCs w:val="23"/>
-              </w:rPr>
-            </w:pPr>
-            <w:r>
-              <w:rPr>
-                <w:color w:val="000000"/>
-                <w:sz w:val="23"/>
-                <w:szCs w:val="23"/>
-              </w:rPr>
-              <w:t xml:space="preserve">2.2 </w:t>
-            </w:r>
-            <w:r>
-              <w:rPr>
-                <w:color w:val="000000"/>
-              </w:rPr>
-              <w:sym w:font="Symbol" w:char="F0B4"/>
-            </w:r>
-            <w:r>
-              <w:rPr>
-                <w:color w:val="000000"/>
-                <w:sz w:val="23"/>
-                <w:szCs w:val="23"/>
-              </w:rPr>
-              <w:t xml:space="preserve"> 10</w:t>
-            </w:r>
-            <w:r>
-              <w:rPr>
-                <w:color w:val="000000"/>
-                <w:sz w:val="23"/>
-                <w:szCs w:val="23"/>
-                <w:vertAlign w:val="superscript"/>
-              </w:rPr>
-              <w:t>-16</w:t>
-            </w:r>
-          </w:p>
-        </w:tc>
-        <w:tc>
-          <w:tcPr>
-            <w:tcW w:w="1238" w:type="dxa"/>
-            <w:tcBorders>
-              <w:top w:val="nil"/>
-              <w:left w:val="nil"/>
-              <w:bottom w:val="single" w:sz="8" w:space="0" w:color="auto"/>
-              <w:right w:val="single" w:sz="8" w:space="0" w:color="auto"/>
-            </w:tcBorders>
-            <w:shd w:val="clear" w:color="auto" w:fill="auto"/>
-            <w:vAlign w:val="center"/>
-          </w:tcPr>
-          <w:p>
-            <w:pPr>
-              <w:rPr>
-                <w:color w:val="000000"/>
-                <w:sz w:val="23"/>
-                <w:szCs w:val="23"/>
-                <w:vertAlign w:val="superscript"/>
-              </w:rPr>
-            </w:pPr>
-            <w:r>
-              <w:rPr>
-                <w:color w:val="000000"/>
-                <w:sz w:val="23"/>
-                <w:szCs w:val="23"/>
-              </w:rPr>
-              <w:t xml:space="preserve">2.2 </w:t>
-            </w:r>
-            <w:r>
-              <w:rPr>
-                <w:color w:val="000000"/>
-              </w:rPr>
-              <w:sym w:font="Symbol" w:char="F0B4"/>
-            </w:r>
-            <w:r>
-              <w:rPr>
-                <w:color w:val="000000"/>
-                <w:sz w:val="23"/>
-                <w:szCs w:val="23"/>
-              </w:rPr>
-              <w:t xml:space="preserve"> 10</w:t>
-            </w:r>
-            <w:r>
-              <w:rPr>
-                <w:color w:val="000000"/>
-                <w:sz w:val="23"/>
-                <w:szCs w:val="23"/>
-                <w:vertAlign w:val="superscript"/>
-              </w:rPr>
-              <w:t>-16</w:t>
-            </w:r>
-          </w:p>
-        </w:tc>
-        <w:tc>
-          <w:tcPr>
             <w:tcW w:w="1276" w:type="dxa"/>
             <w:tcBorders>
               <w:top w:val="nil"/>
@@ -3195,28 +2956,29 @@
             </w:tcBorders>
             <w:shd w:val="clear" w:color="auto" w:fill="auto"/>
             <w:vAlign w:val="center"/>
-          </w:tcPr>
-          <w:p>
-            <w:pPr>
-              <w:rPr>
-                <w:color w:val="000000"/>
-                <w:sz w:val="23"/>
-                <w:szCs w:val="23"/>
-              </w:rPr>
-            </w:pPr>
-            <w:r>
-              <w:rPr>
-                <w:color w:val="000000"/>
-                <w:sz w:val="23"/>
-                <w:szCs w:val="23"/>
-              </w:rPr>
-              <w:t>0.02177</w:t>
-            </w:r>
-          </w:p>
-        </w:tc>
-        <w:tc>
-          <w:tcPr>
-            <w:tcW w:w="1559" w:type="dxa"/>
+            <w:hideMark/>
+          </w:tcPr>
+          <w:p>
+            <w:pPr>
+              <w:rPr>
+                <w:color w:val="000000"/>
+                <w:sz w:val="23"/>
+                <w:szCs w:val="23"/>
+              </w:rPr>
+            </w:pPr>
+            <w:r>
+              <w:rPr>
+                <w:color w:val="000000"/>
+                <w:sz w:val="23"/>
+                <w:szCs w:val="23"/>
+              </w:rPr>
+              <w:t>Split paths</w:t>
+            </w:r>
+          </w:p>
+        </w:tc>
+        <w:tc>
+          <w:tcPr>
+            <w:tcW w:w="1276" w:type="dxa"/>
             <w:tcBorders>
               <w:top w:val="nil"/>
               <w:left w:val="nil"/>
@@ -3225,22 +2987,54 @@
             </w:tcBorders>
             <w:shd w:val="clear" w:color="auto" w:fill="auto"/>
             <w:vAlign w:val="center"/>
-          </w:tcPr>
-          <w:p>
-            <w:pPr>
-              <w:rPr>
-                <w:color w:val="000000"/>
-                <w:sz w:val="23"/>
-                <w:szCs w:val="23"/>
-              </w:rPr>
-            </w:pPr>
-            <w:r>
-              <w:rPr>
-                <w:color w:val="000000"/>
-                <w:sz w:val="23"/>
-                <w:szCs w:val="23"/>
-              </w:rPr>
-              <w:t>0.001282</w:t>
+            <w:hideMark/>
+          </w:tcPr>
+          <w:p>
+            <w:pPr>
+              <w:rPr>
+                <w:color w:val="000000"/>
+                <w:sz w:val="23"/>
+                <w:szCs w:val="23"/>
+              </w:rPr>
+            </w:pPr>
+            <w:r>
+              <w:rPr>
+                <w:color w:val="000000"/>
+                <w:sz w:val="23"/>
+                <w:szCs w:val="23"/>
+              </w:rPr>
+              <w:t>Metapaths</w:t>
+            </w:r>
+          </w:p>
+        </w:tc>
+        <w:tc>
+          <w:tcPr>
+            <w:tcW w:w="1275" w:type="dxa"/>
+            <w:tcBorders>
+              <w:top w:val="nil"/>
+              <w:left w:val="nil"/>
+              <w:bottom w:val="single" w:sz="8" w:space="0" w:color="auto"/>
+              <w:right w:val="single" w:sz="8" w:space="0" w:color="auto"/>
+            </w:tcBorders>
+            <w:shd w:val="clear" w:color="auto" w:fill="auto"/>
+            <w:vAlign w:val="center"/>
+            <w:hideMark/>
+          </w:tcPr>
+          <w:p>
+            <w:pPr>
+              <w:rPr>
+                <w:color w:val="000000"/>
+                <w:sz w:val="23"/>
+                <w:szCs w:val="23"/>
+              </w:rPr>
+            </w:pPr>
+            <w:r>
+              <w:rPr>
+                <w:color w:val="000000"/>
+                <w:sz w:val="23"/>
+                <w:szCs w:val="23"/>
+              </w:rPr>
+              <w:t>Split paths</w:t>
             </w:r>
           </w:p>
         </w:tc>
@@ -3251,7 +3045,170 @@
         </w:trPr>
         <w:tc>
           <w:tcPr>
-            <w:tcW w:w="1263" w:type="dxa"/>
+            <w:tcW w:w="2258" w:type="dxa"/>
+            <w:tcBorders>
+              <w:top w:val="nil"/>
+              <w:left w:val="single" w:sz="8" w:space="0" w:color="auto"/>
+              <w:bottom w:val="single" w:sz="8" w:space="0" w:color="auto"/>
+              <w:right w:val="single" w:sz="8" w:space="0" w:color="auto"/>
+            </w:tcBorders>
+            <w:shd w:val="clear" w:color="auto" w:fill="auto"/>
+            <w:vAlign w:val="center"/>
+            <w:hideMark/>
+          </w:tcPr>
+          <w:p>
+            <w:pPr>
+              <w:rPr>
+                <w:color w:val="000000"/>
+                <w:sz w:val="23"/>
+                <w:szCs w:val="23"/>
+              </w:rPr>
+            </w:pPr>
+            <w:r>
+              <w:rPr>
+                <w:color w:val="000000"/>
+                <w:sz w:val="23"/>
+                <w:szCs w:val="23"/>
+              </w:rPr>
+              <w:t>Undirected</w:t>
+            </w:r>
+            <w:r>
+              <w:rPr>
+                <w:color w:val="000000"/>
+                <w:sz w:val="23"/>
+                <w:szCs w:val="23"/>
+              </w:rPr>
+              <w:t xml:space="preserve"> – Mixed </w:t>
+            </w:r>
+          </w:p>
+        </w:tc>
+        <w:tc>
+          <w:tcPr>
+            <w:tcW w:w="1276" w:type="dxa"/>
+            <w:tcBorders>
+              <w:top w:val="nil"/>
+              <w:left w:val="nil"/>
+              <w:bottom w:val="single" w:sz="8" w:space="0" w:color="auto"/>
+              <w:right w:val="single" w:sz="8" w:space="0" w:color="auto"/>
+            </w:tcBorders>
+            <w:shd w:val="clear" w:color="auto" w:fill="auto"/>
+            <w:vAlign w:val="center"/>
+          </w:tcPr>
+          <w:p>
+            <w:pPr>
+              <w:rPr>
+                <w:color w:val="000000"/>
+                <w:sz w:val="23"/>
+                <w:szCs w:val="23"/>
+              </w:rPr>
+            </w:pPr>
+            <w:r>
+              <w:t>&lt;0.001</w:t>
+            </w:r>
+          </w:p>
+        </w:tc>
+        <w:tc>
+          <w:tcPr>
+            <w:tcW w:w="1276" w:type="dxa"/>
+            <w:tcBorders>
+              <w:top w:val="nil"/>
+              <w:left w:val="nil"/>
+              <w:bottom w:val="single" w:sz="8" w:space="0" w:color="auto"/>
+              <w:right w:val="single" w:sz="8" w:space="0" w:color="auto"/>
+            </w:tcBorders>
+            <w:shd w:val="clear" w:color="auto" w:fill="auto"/>
+            <w:vAlign w:val="center"/>
+          </w:tcPr>
+          <w:p>
+            <w:pPr>
+              <w:rPr>
+                <w:color w:val="000000"/>
+                <w:sz w:val="23"/>
+                <w:szCs w:val="23"/>
+                <w:vertAlign w:val="superscript"/>
+              </w:rPr>
+            </w:pPr>
+            <w:r>
+              <w:t>&lt;0.001</w:t>
+            </w:r>
+          </w:p>
+        </w:tc>
+        <w:tc>
+          <w:tcPr>
+            <w:tcW w:w="1276" w:type="dxa"/>
+            <w:tcBorders>
+              <w:top w:val="nil"/>
+              <w:left w:val="nil"/>
+              <w:bottom w:val="single" w:sz="8" w:space="0" w:color="auto"/>
+              <w:right w:val="single" w:sz="8" w:space="0" w:color="auto"/>
+            </w:tcBorders>
+            <w:shd w:val="clear" w:color="auto" w:fill="auto"/>
+            <w:vAlign w:val="center"/>
+          </w:tcPr>
+          <w:p>
+            <w:pPr>
+              <w:rPr>
+                <w:color w:val="000000"/>
+                <w:sz w:val="23"/>
+                <w:szCs w:val="23"/>
+              </w:rPr>
+            </w:pPr>
+            <w:r>
+              <w:rPr>
+                <w:color w:val="000000"/>
+                <w:sz w:val="23"/>
+                <w:szCs w:val="23"/>
+              </w:rPr>
+              <w:t>0.02</w:t>
+            </w:r>
+            <w:r>
+              <w:rPr>
+                <w:color w:val="000000"/>
+                <w:sz w:val="23"/>
+                <w:szCs w:val="23"/>
+              </w:rPr>
+              <w:t>2</w:t>
+            </w:r>
+          </w:p>
+        </w:tc>
+        <w:tc>
+          <w:tcPr>
+            <w:tcW w:w="1275" w:type="dxa"/>
+            <w:tcBorders>
+              <w:top w:val="nil"/>
+              <w:left w:val="nil"/>
+              <w:bottom w:val="single" w:sz="8" w:space="0" w:color="auto"/>
+              <w:right w:val="single" w:sz="8" w:space="0" w:color="auto"/>
+            </w:tcBorders>
+            <w:shd w:val="clear" w:color="auto" w:fill="auto"/>
+            <w:vAlign w:val="center"/>
+          </w:tcPr>
+          <w:p>
+            <w:pPr>
+              <w:rPr>
+                <w:color w:val="000000"/>
+                <w:sz w:val="23"/>
+                <w:szCs w:val="23"/>
+              </w:rPr>
+            </w:pPr>
+            <w:r>
+              <w:rPr>
+                <w:color w:val="000000"/>
+                <w:sz w:val="23"/>
+                <w:szCs w:val="23"/>
+              </w:rPr>
+              <w:t>0.001</w:t>
+            </w:r>
+          </w:p>
+        </w:tc>
+      </w:tr>
+      <w:tr>
+        <w:trPr>
+          <w:trHeight w:val="360"/>
+        </w:trPr>
+        <w:tc>
+          <w:tcPr>
+            <w:tcW w:w="2258" w:type="dxa"/>
             <w:tcBorders>
               <w:top w:val="nil"/>
               <w:left w:val="single" w:sz="8" w:space="0" w:color="auto"/>
@@ -3285,66 +3242,6 @@
                 <w:szCs w:val="23"/>
               </w:rPr>
               <w:t xml:space="preserve"> - Directed</w:t>
-            </w:r>
-          </w:p>
-        </w:tc>
-        <w:tc>
-          <w:tcPr>
-            <w:tcW w:w="1296" w:type="dxa"/>
-            <w:tcBorders>
-              <w:top w:val="nil"/>
-              <w:left w:val="nil"/>
-              <w:bottom w:val="nil"/>
-              <w:right w:val="single" w:sz="8" w:space="0" w:color="auto"/>
-            </w:tcBorders>
-            <w:shd w:val="clear" w:color="auto" w:fill="auto"/>
-            <w:vAlign w:val="center"/>
-          </w:tcPr>
-          <w:p>
-            <w:pPr>
-              <w:rPr>
-                <w:color w:val="000000"/>
-                <w:sz w:val="23"/>
-                <w:szCs w:val="23"/>
-              </w:rPr>
-            </w:pPr>
-            <w:r>
-              <w:rPr>
-                <w:color w:val="000000"/>
-                <w:sz w:val="23"/>
-                <w:szCs w:val="23"/>
-              </w:rPr>
-              <w:t>0.107</w:t>
-            </w:r>
-          </w:p>
-        </w:tc>
-        <w:tc>
-          <w:tcPr>
-            <w:tcW w:w="1238" w:type="dxa"/>
-            <w:tcBorders>
-              <w:top w:val="nil"/>
-              <w:left w:val="nil"/>
-              <w:bottom w:val="nil"/>
-              <w:right w:val="single" w:sz="8" w:space="0" w:color="auto"/>
-            </w:tcBorders>
-            <w:shd w:val="clear" w:color="auto" w:fill="auto"/>
-            <w:vAlign w:val="center"/>
-          </w:tcPr>
-          <w:p>
-            <w:pPr>
-              <w:rPr>
-                <w:color w:val="000000"/>
-                <w:sz w:val="23"/>
-                <w:szCs w:val="23"/>
-              </w:rPr>
-            </w:pPr>
-            <w:r>
-              <w:rPr>
-                <w:color w:val="000000"/>
-                <w:sz w:val="23"/>
-                <w:szCs w:val="23"/>
-              </w:rPr>
-              <w:t>0.8825</w:t>
             </w:r>
           </w:p>
         </w:tc>
@@ -3374,13 +3271,13 @@
                 <w:sz w:val="23"/>
                 <w:szCs w:val="23"/>
               </w:rPr>
-              <w:t>0.8721</w:t>
-            </w:r>
-          </w:p>
-        </w:tc>
-        <w:tc>
-          <w:tcPr>
-            <w:tcW w:w="1559" w:type="dxa"/>
+              <w:t>0.107</w:t>
+            </w:r>
+          </w:p>
+        </w:tc>
+        <w:tc>
+          <w:tcPr>
+            <w:tcW w:w="1276" w:type="dxa"/>
             <w:tcBorders>
               <w:top w:val="nil"/>
               <w:left w:val="nil"/>
@@ -3404,8 +3301,78 @@
                 <w:sz w:val="23"/>
                 <w:szCs w:val="23"/>
               </w:rPr>
-              <w:t>0.3176</w:t>
-            </w:r>
+              <w:t>0.882</w:t>
+            </w:r>
+          </w:p>
+        </w:tc>
+        <w:tc>
+          <w:tcPr>
+            <w:tcW w:w="1276" w:type="dxa"/>
+            <w:tcBorders>
+              <w:top w:val="nil"/>
+              <w:left w:val="nil"/>
+              <w:bottom w:val="nil"/>
+              <w:right w:val="single" w:sz="8" w:space="0" w:color="auto"/>
+            </w:tcBorders>
+            <w:shd w:val="clear" w:color="auto" w:fill="auto"/>
+            <w:vAlign w:val="center"/>
+          </w:tcPr>
+          <w:p>
+            <w:pPr>
+              <w:rPr>
+                <w:color w:val="000000"/>
+                <w:sz w:val="23"/>
+                <w:szCs w:val="23"/>
+              </w:rPr>
+            </w:pPr>
+            <w:r>
+              <w:rPr>
+                <w:color w:val="000000"/>
+                <w:sz w:val="23"/>
+                <w:szCs w:val="23"/>
+              </w:rPr>
+              <w:t>0.872</w:t>
+            </w:r>
+          </w:p>
+        </w:tc>
+        <w:tc>
+          <w:tcPr>
+            <w:tcW w:w="1275" w:type="dxa"/>
+            <w:tcBorders>
+              <w:top w:val="nil"/>
+              <w:left w:val="nil"/>
+              <w:bottom w:val="nil"/>
+              <w:right w:val="single" w:sz="8" w:space="0" w:color="auto"/>
+            </w:tcBorders>
+            <w:shd w:val="clear" w:color="auto" w:fill="auto"/>
+            <w:vAlign w:val="center"/>
+          </w:tcPr>
+          <w:p>
+            <w:pPr>
+              <w:rPr>
+                <w:color w:val="000000"/>
+                <w:sz w:val="23"/>
+                <w:szCs w:val="23"/>
+              </w:rPr>
+            </w:pPr>
+            <w:r>
+              <w:rPr>
+                <w:color w:val="000000"/>
+                <w:sz w:val="23"/>
+                <w:szCs w:val="23"/>
+              </w:rPr>
+              <w:t>0.31</w:t>
+            </w:r>
+            <w:r>
+              <w:rPr>
+                <w:color w:val="000000"/>
+                <w:sz w:val="23"/>
+                <w:szCs w:val="23"/>
+              </w:rPr>
+              <w:t>8</w:t>
+            </w:r>
+            <w:bookmarkStart w:id="0" w:name="_GoBack"/>
+            <w:bookmarkEnd w:id="0"/>
           </w:p>
         </w:tc>
       </w:tr>
@@ -3415,7 +3382,7 @@
         </w:trPr>
         <w:tc>
           <w:tcPr>
-            <w:tcW w:w="1263" w:type="dxa"/>
+            <w:tcW w:w="2258" w:type="dxa"/>
             <w:tcBorders>
               <w:top w:val="nil"/>
               <w:left w:val="single" w:sz="8" w:space="0" w:color="auto"/>
@@ -3440,112 +3407,6 @@
                 <w:szCs w:val="23"/>
               </w:rPr>
               <w:t>Undirected - Directed</w:t>
-            </w:r>
-          </w:p>
-        </w:tc>
-        <w:tc>
-          <w:tcPr>
-            <w:tcW w:w="1296" w:type="dxa"/>
-            <w:tcBorders>
-              <w:top w:val="nil"/>
-              <w:left w:val="nil"/>
-              <w:bottom w:val="single" w:sz="8" w:space="0" w:color="auto"/>
-              <w:right w:val="single" w:sz="8" w:space="0" w:color="auto"/>
-            </w:tcBorders>
-            <w:shd w:val="clear" w:color="auto" w:fill="auto"/>
-            <w:vAlign w:val="center"/>
-          </w:tcPr>
-          <w:p>
-            <w:pPr>
-              <w:rPr>
-                <w:color w:val="000000"/>
-                <w:sz w:val="23"/>
-                <w:szCs w:val="23"/>
-              </w:rPr>
-            </w:pPr>
-            <w:r>
-              <w:rPr>
-                <w:color w:val="000000"/>
-                <w:sz w:val="23"/>
-                <w:szCs w:val="23"/>
-              </w:rPr>
-              <w:t xml:space="preserve">2.2 </w:t>
-            </w:r>
-            <w:r>
-              <w:rPr>
-                <w:color w:val="000000"/>
-              </w:rPr>
-              <w:sym w:font="Symbol" w:char="F0B4"/>
-            </w:r>
-            <w:r>
-              <w:rPr>
-                <w:color w:val="000000"/>
-                <w:sz w:val="23"/>
-                <w:szCs w:val="23"/>
-              </w:rPr>
-              <w:t xml:space="preserve"> 10</w:t>
-            </w:r>
-            <w:r>
-              <w:rPr>
-                <w:color w:val="000000"/>
-                <w:sz w:val="23"/>
-                <w:szCs w:val="23"/>
-                <w:vertAlign w:val="superscript"/>
-              </w:rPr>
-              <w:t>-16</w:t>
-            </w:r>
-          </w:p>
-        </w:tc>
-        <w:tc>
-          <w:tcPr>
-            <w:tcW w:w="1238" w:type="dxa"/>
-            <w:tcBorders>
-              <w:top w:val="nil"/>
-              <w:left w:val="nil"/>
-              <w:bottom w:val="single" w:sz="8" w:space="0" w:color="auto"/>
-              <w:right w:val="single" w:sz="8" w:space="0" w:color="auto"/>
-            </w:tcBorders>
-            <w:shd w:val="clear" w:color="auto" w:fill="auto"/>
-            <w:vAlign w:val="center"/>
-          </w:tcPr>
-          <w:p>
-            <w:pPr>
-              <w:rPr>
-                <w:color w:val="000000"/>
-                <w:sz w:val="23"/>
-                <w:szCs w:val="23"/>
-              </w:rPr>
-            </w:pPr>
-            <w:r>
-              <w:rPr>
-                <w:color w:val="000000"/>
-                <w:sz w:val="23"/>
-                <w:szCs w:val="23"/>
-              </w:rPr>
-              <w:t xml:space="preserve">2.2 </w:t>
-            </w:r>
-            <w:r>
-              <w:rPr>
-                <w:color w:val="000000"/>
-              </w:rPr>
-              <w:sym w:font="Symbol" w:char="F0B4"/>
-            </w:r>
-            <w:r>
-              <w:rPr>
-                <w:color w:val="000000"/>
-                <w:sz w:val="23"/>
-                <w:szCs w:val="23"/>
-              </w:rPr>
-              <w:t xml:space="preserve"> 10</w:t>
-            </w:r>
-            <w:r>
-              <w:rPr>
-                <w:color w:val="000000"/>
-                <w:sz w:val="23"/>
-                <w:szCs w:val="23"/>
-                <w:vertAlign w:val="superscript"/>
-              </w:rPr>
-              <w:t>-16</w:t>
             </w:r>
           </w:p>
         </w:tc>
@@ -3570,18 +3431,13 @@
               </w:rPr>
             </w:pPr>
             <w:r>
-              <w:rPr>
-                <w:color w:val="000000"/>
-                <w:sz w:val="23"/>
-                <w:szCs w:val="23"/>
-              </w:rPr>
-              <w:t>0.4884</w:t>
-            </w:r>
-          </w:p>
-        </w:tc>
-        <w:tc>
-          <w:tcPr>
-            <w:tcW w:w="1559" w:type="dxa"/>
+              <w:t>&lt;0.001</w:t>
+            </w:r>
+          </w:p>
+        </w:tc>
+        <w:tc>
+          <w:tcPr>
+            <w:tcW w:w="1276" w:type="dxa"/>
             <w:tcBorders>
               <w:top w:val="nil"/>
               <w:left w:val="nil"/>
@@ -3600,12 +3456,62 @@
               </w:rPr>
             </w:pPr>
             <w:r>
-              <w:rPr>
-                <w:color w:val="000000"/>
-                <w:sz w:val="23"/>
-                <w:szCs w:val="23"/>
-              </w:rPr>
-              <w:t>0.0007527</w:t>
+              <w:t>&lt;0.001</w:t>
+            </w:r>
+          </w:p>
+        </w:tc>
+        <w:tc>
+          <w:tcPr>
+            <w:tcW w:w="1276" w:type="dxa"/>
+            <w:tcBorders>
+              <w:top w:val="nil"/>
+              <w:left w:val="nil"/>
+              <w:bottom w:val="single" w:sz="8" w:space="0" w:color="auto"/>
+              <w:right w:val="single" w:sz="8" w:space="0" w:color="auto"/>
+            </w:tcBorders>
+            <w:shd w:val="clear" w:color="auto" w:fill="auto"/>
+            <w:vAlign w:val="center"/>
+          </w:tcPr>
+          <w:p>
+            <w:pPr>
+              <w:rPr>
+                <w:color w:val="000000"/>
+                <w:sz w:val="23"/>
+                <w:szCs w:val="23"/>
+              </w:rPr>
+            </w:pPr>
+            <w:r>
+              <w:rPr>
+                <w:color w:val="000000"/>
+                <w:sz w:val="23"/>
+                <w:szCs w:val="23"/>
+              </w:rPr>
+              <w:t>0.488</w:t>
+            </w:r>
+          </w:p>
+        </w:tc>
+        <w:tc>
+          <w:tcPr>
+            <w:tcW w:w="1275" w:type="dxa"/>
+            <w:tcBorders>
+              <w:top w:val="nil"/>
+              <w:left w:val="nil"/>
+              <w:bottom w:val="single" w:sz="8" w:space="0" w:color="auto"/>
+              <w:right w:val="single" w:sz="8" w:space="0" w:color="auto"/>
+            </w:tcBorders>
+            <w:shd w:val="clear" w:color="auto" w:fill="auto"/>
+            <w:vAlign w:val="center"/>
+          </w:tcPr>
+          <w:p>
+            <w:pPr>
+              <w:rPr>
+                <w:color w:val="000000"/>
+                <w:sz w:val="23"/>
+                <w:szCs w:val="23"/>
+              </w:rPr>
+            </w:pPr>
+            <w:r>
+              <w:t>&lt;0.001</w:t>
             </w:r>
           </w:p>
         </w:tc>
